--- a/Day1/Terraform Configuration-Steps.docx
+++ b/Day1/Terraform Configuration-Steps.docx
@@ -8,10 +8,7 @@
       </w:r>
       <w:proofErr w:type="gramStart"/>
       <w:r>
-        <w:t>Prerequisites</w:t>
-      </w:r>
-      <w:r>
-        <w:t xml:space="preserve"> :</w:t>
+        <w:t>Prerequisites :</w:t>
       </w:r>
       <w:proofErr w:type="gramEnd"/>
       <w:r>
@@ -45,10 +42,7 @@
         <w:t>)</w:t>
       </w:r>
       <w:r>
-        <w:t>:</w:t>
-      </w:r>
-      <w:r>
-        <w:t xml:space="preserve"> </w:t>
+        <w:t xml:space="preserve">: </w:t>
       </w:r>
       <w:proofErr w:type="spellStart"/>
       <w:r>
@@ -209,10 +203,7 @@
       </w:r>
       <w:proofErr w:type="spellEnd"/>
       <w:r>
-        <w:t xml:space="preserve"> service-accounts keys create C:\Users\mural\Do</w:t>
-      </w:r>
-      <w:r>
-        <w:t xml:space="preserve">cuments\gcp-terraform-key.json </w:t>
+        <w:t xml:space="preserve"> service-accounts keys create C:\Users\mural\Documents\gcp-terraform-key.json </w:t>
       </w:r>
     </w:p>
     <w:p>
@@ -401,11 +392,92 @@
       <w:r>
         <w:t xml:space="preserve"> service-accounts keys create C:\Users\mural\Documents\gcp-terraform-key.json --iam-account=terraform-sa@careful-relic-456115-n9.iam.gserviceaccount.com</w:t>
       </w:r>
-      <w:bookmarkStart w:id="0" w:name="_GoBack"/>
-      <w:bookmarkEnd w:id="0"/>
     </w:p>
     <w:p/>
     <w:p/>
+    <w:p/>
+    <w:p/>
+    <w:p>
+      <w:bookmarkStart w:id="0" w:name="_GoBack"/>
+      <w:proofErr w:type="spellStart"/>
+      <w:r>
+        <w:t>aws</w:t>
+      </w:r>
+      <w:proofErr w:type="spellEnd"/>
+      <w:r>
+        <w:t xml:space="preserve"> </w:t>
+      </w:r>
+      <w:proofErr w:type="spellStart"/>
+      <w:r>
+        <w:t>dynamodb</w:t>
+      </w:r>
+      <w:proofErr w:type="spellEnd"/>
+      <w:r>
+        <w:t xml:space="preserve"> create-table --table-name terraform-</w:t>
+      </w:r>
+      <w:proofErr w:type="gramStart"/>
+      <w:r>
+        <w:t xml:space="preserve">locks </w:t>
+      </w:r>
+      <w:r>
+        <w:t xml:space="preserve"> --</w:t>
+      </w:r>
+      <w:proofErr w:type="gramEnd"/>
+      <w:r>
+        <w:t xml:space="preserve">attribute-definitions </w:t>
+      </w:r>
+      <w:proofErr w:type="spellStart"/>
+      <w:r>
+        <w:t>Attribu</w:t>
+      </w:r>
+      <w:r>
+        <w:t>teName</w:t>
+      </w:r>
+      <w:proofErr w:type="spellEnd"/>
+      <w:r>
+        <w:t>=</w:t>
+      </w:r>
+      <w:proofErr w:type="spellStart"/>
+      <w:r>
+        <w:t>LockID,AttributeType</w:t>
+      </w:r>
+      <w:proofErr w:type="spellEnd"/>
+      <w:r>
+        <w:t xml:space="preserve">=S </w:t>
+      </w:r>
+      <w:r>
+        <w:t xml:space="preserve">--key-schema </w:t>
+      </w:r>
+      <w:proofErr w:type="spellStart"/>
+      <w:r>
+        <w:t>Attr</w:t>
+      </w:r>
+      <w:r>
+        <w:t>ibuteName</w:t>
+      </w:r>
+      <w:proofErr w:type="spellEnd"/>
+      <w:r>
+        <w:t>=</w:t>
+      </w:r>
+      <w:proofErr w:type="spellStart"/>
+      <w:r>
+        <w:t>LockID,KeyType</w:t>
+      </w:r>
+      <w:proofErr w:type="spellEnd"/>
+      <w:r>
+        <w:t xml:space="preserve">=HASH </w:t>
+      </w:r>
+      <w:r>
+        <w:t xml:space="preserve"> -</w:t>
+      </w:r>
+      <w:r>
+        <w:t xml:space="preserve">-billing-mode PAY_PER_REQUEST </w:t>
+      </w:r>
+      <w:r>
+        <w:t>--region ap-south-1</w:t>
+      </w:r>
+      <w:bookmarkEnd w:id="0"/>
+    </w:p>
     <w:sectPr>
       <w:pgSz w:w="11906" w:h="16838"/>
       <w:pgMar w:top="1440" w:right="1440" w:bottom="1440" w:left="1440" w:header="708" w:footer="708" w:gutter="0"/>
